--- a/Лаб гит 2/Отчет.docx
+++ b/Лаб гит 2/Отчет.docx
@@ -343,15 +343,7 @@
           <w:sz w:val="24"/>
           <w:szCs w:val="24"/>
         </w:rPr>
-        <w:t>Введение в профессию</w:t>
-      </w:r>
-      <w:r>
-        <w:rPr>
-          <w:rFonts w:ascii="Times New Roman" w:hAnsi="Times New Roman" w:cs="Times New Roman"/>
-          <w:sz w:val="24"/>
-          <w:szCs w:val="24"/>
-        </w:rPr>
-        <w:t>»</w:t>
+        <w:t>Объектно-ориентированное-программирование»</w:t>
       </w:r>
     </w:p>
     <w:p>
@@ -605,7 +597,15 @@
           <w:sz w:val="24"/>
           <w:szCs w:val="24"/>
         </w:rPr>
-        <w:t>20</w:t>
+        <w:t>2</w:t>
+      </w:r>
+      <w:r>
+        <w:rPr>
+          <w:rFonts w:ascii="Times New Roman" w:hAnsi="Times New Roman" w:cs="Times New Roman"/>
+          <w:sz w:val="24"/>
+          <w:szCs w:val="24"/>
+        </w:rPr>
+        <w:t>1</w:t>
       </w:r>
     </w:p>
     <w:p>
@@ -2437,6 +2437,9 @@
     </w:p>
     <w:p>
       <w:r>
+        <w:rPr>
+          <w:noProof/>
+        </w:rPr>
         <w:drawing>
           <wp:inline distT="0" distB="0" distL="0" distR="0" wp14:anchorId="239934F3" wp14:editId="22E3EE0B">
             <wp:extent cx="4543425" cy="3999962"/>
@@ -2490,10 +2493,7 @@
         <w:pStyle w:val="1"/>
       </w:pPr>
       <w:r>
-        <w:t>Заключение</w:t>
-      </w:r>
-      <w:r>
-        <w:t>:</w:t>
+        <w:t>Заключение:</w:t>
       </w:r>
     </w:p>
     <w:p>
@@ -2511,13 +2511,6 @@
           <w:szCs w:val="24"/>
         </w:rPr>
         <w:tab/>
-      </w:r>
-      <w:r>
-        <w:rPr>
-          <w:rFonts w:ascii="Times New Roman" w:hAnsi="Times New Roman" w:cs="Times New Roman"/>
-          <w:sz w:val="24"/>
-          <w:szCs w:val="24"/>
-        </w:rPr>
         <w:t>Я и</w:t>
       </w:r>
       <w:r>
@@ -2550,23 +2543,7 @@
           <w:sz w:val="24"/>
           <w:szCs w:val="24"/>
         </w:rPr>
-        <w:t>подход</w:t>
-      </w:r>
-      <w:r>
-        <w:rPr>
-          <w:rFonts w:ascii="Times New Roman" w:hAnsi="Times New Roman" w:cs="Times New Roman"/>
-          <w:sz w:val="24"/>
-          <w:szCs w:val="24"/>
-        </w:rPr>
-        <w:t>ы</w:t>
-      </w:r>
-      <w:r>
-        <w:rPr>
-          <w:rFonts w:ascii="Times New Roman" w:hAnsi="Times New Roman" w:cs="Times New Roman"/>
-          <w:sz w:val="24"/>
-          <w:szCs w:val="24"/>
-        </w:rPr>
-        <w:t xml:space="preserve"> к командной разработке в системе</w:t>
+        <w:t>подходы к командной разработке в системе</w:t>
       </w:r>
       <w:r>
         <w:rPr>
